--- a/ScreenShots.docx
+++ b/ScreenShots.docx
@@ -178,6 +178,9 @@
     </w:p>
     <w:p>
       <w:r>
+        <w:rPr>
+          <w:noProof/>
+        </w:rPr>
         <w:drawing>
           <wp:inline distT="0" distB="0" distL="0" distR="0" wp14:anchorId="0C36EFB6" wp14:editId="570CB9C2">
             <wp:extent cx="5731510" cy="3867150"/>
@@ -218,6 +221,9 @@
     <w:p/>
     <w:p>
       <w:r>
+        <w:rPr>
+          <w:noProof/>
+        </w:rPr>
         <w:drawing>
           <wp:inline distT="0" distB="0" distL="0" distR="0" wp14:anchorId="42FFC081" wp14:editId="26C11F09">
             <wp:extent cx="5731510" cy="2991485"/>
@@ -277,18 +283,14 @@
           <w:b/>
           <w:bCs/>
         </w:rPr>
-        <w:t xml:space="preserve">- </w:t>
-      </w:r>
-      <w:r>
-        <w:rPr>
-          <w:b/>
-          <w:bCs/>
-        </w:rPr>
-        <w:t>http://localhost:8080/SpringMvcORM/</w:t>
-      </w:r>
-    </w:p>
-    <w:p>
-      <w:r>
+        <w:t>- http://localhost:8080/SpringMvcORM/</w:t>
+      </w:r>
+    </w:p>
+    <w:p>
+      <w:r>
+        <w:rPr>
+          <w:noProof/>
+        </w:rPr>
         <w:drawing>
           <wp:inline distT="0" distB="0" distL="0" distR="0" wp14:anchorId="06D93AD2" wp14:editId="132EB34A">
             <wp:extent cx="5731510" cy="1720850"/>
@@ -356,6 +358,9 @@
     <w:p/>
     <w:p>
       <w:r>
+        <w:rPr>
+          <w:noProof/>
+        </w:rPr>
         <w:drawing>
           <wp:inline distT="0" distB="0" distL="0" distR="0" wp14:anchorId="19AF35F0" wp14:editId="2EF1F670">
             <wp:extent cx="5731510" cy="2856230"/>
@@ -420,6 +425,9 @@
     </w:p>
     <w:p>
       <w:r>
+        <w:rPr>
+          <w:noProof/>
+        </w:rPr>
         <w:drawing>
           <wp:inline distT="0" distB="0" distL="0" distR="0" wp14:anchorId="1AD1C24D" wp14:editId="68CF285D">
             <wp:extent cx="5731510" cy="3940810"/>
@@ -459,6 +467,9 @@
     </w:p>
     <w:p>
       <w:r>
+        <w:rPr>
+          <w:noProof/>
+        </w:rPr>
         <w:drawing>
           <wp:inline distT="0" distB="0" distL="0" distR="0" wp14:anchorId="339B1954" wp14:editId="080FDBAC">
             <wp:extent cx="5731510" cy="3940175"/>
@@ -498,6 +509,9 @@
     </w:p>
     <w:p>
       <w:r>
+        <w:rPr>
+          <w:noProof/>
+        </w:rPr>
         <w:lastRenderedPageBreak/>
         <w:drawing>
           <wp:inline distT="0" distB="0" distL="0" distR="0" wp14:anchorId="2619016B" wp14:editId="35D0BBF6">
@@ -538,6 +552,9 @@
     </w:p>
     <w:p>
       <w:r>
+        <w:rPr>
+          <w:noProof/>
+        </w:rPr>
         <w:drawing>
           <wp:inline distT="0" distB="0" distL="0" distR="0" wp14:anchorId="544126E3" wp14:editId="627DBA8A">
             <wp:extent cx="3321221" cy="520727"/>
@@ -578,6 +595,9 @@
     <w:p/>
     <w:p>
       <w:r>
+        <w:rPr>
+          <w:noProof/>
+        </w:rPr>
         <w:drawing>
           <wp:inline distT="0" distB="0" distL="0" distR="0" wp14:anchorId="6F52EF28" wp14:editId="6556D52A">
             <wp:extent cx="5731510" cy="2304415"/>
@@ -622,6 +642,9 @@
     </w:p>
     <w:p>
       <w:r>
+        <w:rPr>
+          <w:noProof/>
+        </w:rPr>
         <w:lastRenderedPageBreak/>
         <w:drawing>
           <wp:inline distT="0" distB="0" distL="0" distR="0" wp14:anchorId="25C0F9A3" wp14:editId="623AD2E5">
@@ -695,6 +718,9 @@
     </w:p>
     <w:p>
       <w:r>
+        <w:rPr>
+          <w:noProof/>
+        </w:rPr>
         <w:drawing>
           <wp:inline distT="0" distB="0" distL="0" distR="0" wp14:anchorId="1905FA9B" wp14:editId="1D099C85">
             <wp:extent cx="5731510" cy="2188210"/>
@@ -734,6 +760,9 @@
     </w:p>
     <w:p>
       <w:r>
+        <w:rPr>
+          <w:noProof/>
+        </w:rPr>
         <w:drawing>
           <wp:inline distT="0" distB="0" distL="0" distR="0" wp14:anchorId="76340EE4" wp14:editId="462C2F46">
             <wp:extent cx="2559182" cy="1543129"/>
@@ -773,6 +802,9 @@
     </w:p>
     <w:p>
       <w:r>
+        <w:rPr>
+          <w:noProof/>
+        </w:rPr>
         <w:lastRenderedPageBreak/>
         <w:drawing>
           <wp:inline distT="0" distB="0" distL="0" distR="0" wp14:anchorId="0DD93875" wp14:editId="68C1BF01">
@@ -832,23 +864,80 @@
         </w:rPr>
         <w:t xml:space="preserve">- </w:t>
       </w:r>
-      <w:r>
-        <w:rPr>
-          <w:b/>
-          <w:bCs/>
-        </w:rPr>
-        <w:t>http://localhost:8080/SpringMvcORM/deleteCustomer/</w:t>
-      </w:r>
-      <w:r>
-        <w:rPr>
-          <w:b/>
-          <w:bCs/>
-        </w:rPr>
-        <w:t>1</w:t>
-      </w:r>
-    </w:p>
-    <w:p>
-      <w:r>
+      <w:hyperlink r:id="rId19" w:history="1">
+        <w:r>
+          <w:rPr>
+            <w:rStyle w:val="Hyperlink"/>
+            <w:b/>
+            <w:bCs/>
+          </w:rPr>
+          <w:t>http://localhost:8080/SpringMvcORM/deleteCustomer/1</w:t>
+        </w:r>
+      </w:hyperlink>
+    </w:p>
+    <w:p>
+      <w:pPr>
+        <w:rPr>
+          <w:b/>
+          <w:bCs/>
+        </w:rPr>
+      </w:pPr>
+    </w:p>
+    <w:p>
+      <w:pPr>
+        <w:rPr>
+          <w:b/>
+          <w:bCs/>
+        </w:rPr>
+      </w:pPr>
+      <w:r>
+        <w:rPr>
+          <w:b/>
+          <w:bCs/>
+        </w:rPr>
+        <w:drawing>
+          <wp:inline distT="0" distB="0" distL="0" distR="0" wp14:anchorId="75B7412B" wp14:editId="2F46D7D6">
+            <wp:extent cx="5731510" cy="2862580"/>
+            <wp:effectExtent l="0" t="0" r="2540" b="0"/>
+            <wp:docPr id="16" name="Picture 16"/>
+            <wp:cNvGraphicFramePr>
+              <a:graphicFrameLocks xmlns:a="http://schemas.openxmlformats.org/drawingml/2006/main" noChangeAspect="1"/>
+            </wp:cNvGraphicFramePr>
+            <a:graphic xmlns:a="http://schemas.openxmlformats.org/drawingml/2006/main">
+              <a:graphicData uri="http://schemas.openxmlformats.org/drawingml/2006/picture">
+                <pic:pic xmlns:pic="http://schemas.openxmlformats.org/drawingml/2006/picture">
+                  <pic:nvPicPr>
+                    <pic:cNvPr id="1" name=""/>
+                    <pic:cNvPicPr/>
+                  </pic:nvPicPr>
+                  <pic:blipFill>
+                    <a:blip r:embed="rId20"/>
+                    <a:stretch>
+                      <a:fillRect/>
+                    </a:stretch>
+                  </pic:blipFill>
+                  <pic:spPr>
+                    <a:xfrm>
+                      <a:off x="0" y="0"/>
+                      <a:ext cx="5731510" cy="2862580"/>
+                    </a:xfrm>
+                    <a:prstGeom prst="rect">
+                      <a:avLst/>
+                    </a:prstGeom>
+                  </pic:spPr>
+                </pic:pic>
+              </a:graphicData>
+            </a:graphic>
+          </wp:inline>
+        </w:drawing>
+      </w:r>
+    </w:p>
+    <w:p>
+      <w:r>
+        <w:rPr>
+          <w:noProof/>
+        </w:rPr>
+        <w:lastRenderedPageBreak/>
         <w:drawing>
           <wp:inline distT="0" distB="0" distL="0" distR="0" wp14:anchorId="69B605C9" wp14:editId="40129854">
             <wp:extent cx="5731510" cy="2894965"/>
@@ -865,7 +954,7 @@
                     <pic:cNvPicPr/>
                   </pic:nvPicPr>
                   <pic:blipFill>
-                    <a:blip r:embed="rId19"/>
+                    <a:blip r:embed="rId21"/>
                     <a:stretch>
                       <a:fillRect/>
                     </a:stretch>
@@ -888,6 +977,9 @@
     </w:p>
     <w:p>
       <w:r>
+        <w:rPr>
+          <w:noProof/>
+        </w:rPr>
         <w:drawing>
           <wp:inline distT="0" distB="0" distL="0" distR="0" wp14:anchorId="28EF2DB8" wp14:editId="1C3A82B6">
             <wp:extent cx="5731510" cy="1976120"/>
@@ -904,7 +996,7 @@
                     <pic:cNvPicPr/>
                   </pic:nvPicPr>
                   <pic:blipFill>
-                    <a:blip r:embed="rId20"/>
+                    <a:blip r:embed="rId22"/>
                     <a:stretch>
                       <a:fillRect/>
                     </a:stretch>
@@ -1365,12 +1457,23 @@
     <w:name w:val="Hyperlink"/>
     <w:basedOn w:val="DefaultParagraphFont"/>
     <w:uiPriority w:val="99"/>
-    <w:semiHidden/>
     <w:unhideWhenUsed/>
     <w:rsid w:val="0044567C"/>
     <w:rPr>
       <w:color w:val="0000FF"/>
       <w:u w:val="single"/>
+    </w:rPr>
+  </w:style>
+  <w:style w:type="character" w:styleId="UnresolvedMention">
+    <w:name w:val="Unresolved Mention"/>
+    <w:basedOn w:val="DefaultParagraphFont"/>
+    <w:uiPriority w:val="99"/>
+    <w:semiHidden/>
+    <w:unhideWhenUsed/>
+    <w:rsid w:val="004A7119"/>
+    <w:rPr>
+      <w:color w:val="605E5C"/>
+      <w:shd w:val="clear" w:color="auto" w:fill="E1DFDD"/>
     </w:rPr>
   </w:style>
 </w:styles>
